--- a/Tables/Table_S4.docx
+++ b/Tables/Table_S4.docx
@@ -101,7 +101,7 @@
               <w:pStyle w:val="Normal"/>
             </w:pPr>
             <w:r>
-              <w:t>10 ± 41</w:t>
+              <w:t>10 ± 41 (2.6)</w:t>
             </w:r>
           </w:p>
         </w:tc>
@@ -121,7 +121,7 @@
               <w:pStyle w:val="Normal"/>
             </w:pPr>
             <w:r>
-              <w:t>182 ± 321</w:t>
+              <w:t>182 ± 321 (98)</w:t>
             </w:r>
           </w:p>
         </w:tc>
@@ -163,7 +163,7 @@
               <w:pStyle w:val="Normal"/>
             </w:pPr>
             <w:r>
-              <w:t>35 ± 280</w:t>
+              <w:t>35 ± 280 (7.8)</w:t>
             </w:r>
           </w:p>
         </w:tc>
@@ -183,7 +183,7 @@
               <w:pStyle w:val="Normal"/>
             </w:pPr>
             <w:r>
-              <w:t>170 ± 297</w:t>
+              <w:t>170 ± 297 (93)</w:t>
             </w:r>
           </w:p>
         </w:tc>
@@ -225,7 +225,7 @@
               <w:pStyle w:val="Normal"/>
             </w:pPr>
             <w:r>
-              <w:t>9.3 ± 27</w:t>
+              <w:t>9.3 ± 27 (3.2)</w:t>
             </w:r>
           </w:p>
         </w:tc>
@@ -245,7 +245,7 @@
               <w:pStyle w:val="Normal"/>
             </w:pPr>
             <w:r>
-              <w:t>197 ± 363</w:t>
+              <w:t>197 ± 363 (112)</w:t>
             </w:r>
           </w:p>
         </w:tc>
@@ -287,7 +287,7 @@
               <w:pStyle w:val="Normal"/>
             </w:pPr>
             <w:r>
-              <w:t>22 ± 23</w:t>
+              <w:t>22 ± 23 (17)</w:t>
             </w:r>
           </w:p>
         </w:tc>
@@ -307,7 +307,7 @@
               <w:pStyle w:val="Normal"/>
             </w:pPr>
             <w:r>
-              <w:t>106 ± 67</w:t>
+              <w:t>106 ± 67 (92)</w:t>
             </w:r>
           </w:p>
         </w:tc>
@@ -349,7 +349,7 @@
               <w:pStyle w:val="Normal"/>
             </w:pPr>
             <w:r>
-              <w:t>1.7 ± 7.3</w:t>
+              <w:t>1.7 ± 7.3 (0.49)</w:t>
             </w:r>
           </w:p>
         </w:tc>
@@ -369,7 +369,7 @@
               <w:pStyle w:val="Normal"/>
             </w:pPr>
             <w:r>
-              <w:t>174 ± 328</w:t>
+              <w:t>174 ± 328 (96)</w:t>
             </w:r>
           </w:p>
         </w:tc>
@@ -411,7 +411,7 @@
               <w:pStyle w:val="Normal"/>
             </w:pPr>
             <w:r>
-              <w:t>1.4 ± 3.7</w:t>
+              <w:t>1.4 ± 3.7 (0.5)</w:t>
             </w:r>
           </w:p>
         </w:tc>
@@ -431,7 +431,7 @@
               <w:pStyle w:val="Normal"/>
             </w:pPr>
             <w:r>
-              <w:t>123 ± 194</w:t>
+              <w:t>123 ± 194 (75)</w:t>
             </w:r>
           </w:p>
         </w:tc>
@@ -473,7 +473,7 @@
               <w:pStyle w:val="Normal"/>
             </w:pPr>
             <w:r>
-              <w:t>18 ± 21</w:t>
+              <w:t>18 ± 21 (13)</w:t>
             </w:r>
           </w:p>
         </w:tc>
@@ -493,7 +493,7 @@
               <w:pStyle w:val="Normal"/>
             </w:pPr>
             <w:r>
-              <w:t>100 ± 63</w:t>
+              <w:t>100 ± 63 (88)</w:t>
             </w:r>
           </w:p>
         </w:tc>
@@ -535,7 +535,7 @@
               <w:pStyle w:val="Normal"/>
             </w:pPr>
             <w:r>
-              <w:t>1 ± 2.6</w:t>
+              <w:t>1 ± 2.6 (0.4)</w:t>
             </w:r>
           </w:p>
         </w:tc>
@@ -555,7 +555,7 @@
               <w:pStyle w:val="Normal"/>
             </w:pPr>
             <w:r>
-              <w:t>311 ± 502</w:t>
+              <w:t>311 ± 502 (181)</w:t>
             </w:r>
           </w:p>
         </w:tc>
@@ -597,7 +597,7 @@
               <w:pStyle w:val="Normal"/>
             </w:pPr>
             <w:r>
-              <w:t>2 ± 5.2</w:t>
+              <w:t>2 ± 5.2 (0.72)</w:t>
             </w:r>
           </w:p>
         </w:tc>
@@ -617,7 +617,7 @@
               <w:pStyle w:val="Normal"/>
             </w:pPr>
             <w:r>
-              <w:t>74 ± 126</w:t>
+              <w:t>74 ± 126 (42)</w:t>
             </w:r>
           </w:p>
         </w:tc>
@@ -659,7 +659,7 @@
               <w:pStyle w:val="Normal"/>
             </w:pPr>
             <w:r>
-              <w:t>8.6 ± 39</w:t>
+              <w:t>8.6 ± 39 (2.2)</w:t>
             </w:r>
           </w:p>
         </w:tc>
@@ -679,7 +679,7 @@
               <w:pStyle w:val="Normal"/>
             </w:pPr>
             <w:r>
-              <w:t>141 ± 267</w:t>
+              <w:t>141 ± 267 (74)</w:t>
             </w:r>
           </w:p>
         </w:tc>
@@ -721,7 +721,7 @@
               <w:pStyle w:val="Normal"/>
             </w:pPr>
             <w:r>
-              <w:t>1.8 ± 4.4</w:t>
+              <w:t>1.8 ± 4.4 (0.68)</w:t>
             </w:r>
           </w:p>
         </w:tc>
@@ -741,7 +741,7 @@
               <w:pStyle w:val="Normal"/>
             </w:pPr>
             <w:r>
-              <w:t>99 ± 161</w:t>
+              <w:t>99 ± 161 (59)</w:t>
             </w:r>
           </w:p>
         </w:tc>
@@ -783,7 +783,7 @@
               <w:pStyle w:val="Normal"/>
             </w:pPr>
             <w:r>
-              <w:t>3.2 ± 11</w:t>
+              <w:t>3.2 ± 11 (0.85)</w:t>
             </w:r>
           </w:p>
         </w:tc>
@@ -803,7 +803,7 @@
               <w:pStyle w:val="Normal"/>
             </w:pPr>
             <w:r>
-              <w:t>149 ± 301</w:t>
+              <w:t>149 ± 301 (80)</w:t>
             </w:r>
           </w:p>
         </w:tc>
@@ -845,7 +845,7 @@
               <w:pStyle w:val="Normal"/>
             </w:pPr>
             <w:r>
-              <w:t>8 ± 23</w:t>
+              <w:t>8 ± 23 (2.8)</w:t>
             </w:r>
           </w:p>
         </w:tc>
@@ -865,7 +865,7 @@
               <w:pStyle w:val="Normal"/>
             </w:pPr>
             <w:r>
-              <w:t>89 ± 176</w:t>
+              <w:t>89 ± 176 (39)</w:t>
             </w:r>
           </w:p>
         </w:tc>
@@ -907,7 +907,7 @@
               <w:pStyle w:val="Normal"/>
             </w:pPr>
             <w:r>
-              <w:t>28 ± 29</w:t>
+              <w:t>28 ± 29 (22)</w:t>
             </w:r>
           </w:p>
         </w:tc>
@@ -927,7 +927,7 @@
               <w:pStyle w:val="Normal"/>
             </w:pPr>
             <w:r>
-              <w:t>93 ± 58</w:t>
+              <w:t>93 ± 58 (82)</w:t>
             </w:r>
           </w:p>
         </w:tc>
@@ -969,7 +969,7 @@
               <w:pStyle w:val="Normal"/>
             </w:pPr>
             <w:r>
-              <w:t>1.9 ± 4.4</w:t>
+              <w:t>1.9 ± 4.4 (0.71)</w:t>
             </w:r>
           </w:p>
         </w:tc>
@@ -989,7 +989,7 @@
               <w:pStyle w:val="Normal"/>
             </w:pPr>
             <w:r>
-              <w:t>142 ± 226</w:t>
+              <w:t>142 ± 226 (88)</w:t>
             </w:r>
           </w:p>
         </w:tc>
@@ -1031,7 +1031,7 @@
               <w:pStyle w:val="Normal"/>
             </w:pPr>
             <w:r>
-              <w:t>27 ± 30</w:t>
+              <w:t>27 ± 30 (20)</w:t>
             </w:r>
           </w:p>
         </w:tc>
@@ -1051,7 +1051,7 @@
               <w:pStyle w:val="Normal"/>
             </w:pPr>
             <w:r>
-              <w:t>92 ± 59</w:t>
+              <w:t>92 ± 59 (81)</w:t>
             </w:r>
           </w:p>
         </w:tc>
@@ -1093,7 +1093,7 @@
               <w:pStyle w:val="Normal"/>
             </w:pPr>
             <w:r>
-              <w:t>9.7 ± 39</w:t>
+              <w:t>9.7 ± 39 (2.9)</w:t>
             </w:r>
           </w:p>
         </w:tc>
@@ -1113,7 +1113,7 @@
               <w:pStyle w:val="Normal"/>
             </w:pPr>
             <w:r>
-              <w:t>195 ± 352</w:t>
+              <w:t>195 ± 352 (101)</w:t>
             </w:r>
           </w:p>
         </w:tc>
@@ -1155,7 +1155,7 @@
               <w:pStyle w:val="Normal"/>
             </w:pPr>
             <w:r>
-              <w:t>9.8 ± 38</w:t>
+              <w:t>9.8 ± 38 (3)</w:t>
             </w:r>
           </w:p>
         </w:tc>
@@ -1175,7 +1175,7 @@
               <w:pStyle w:val="Normal"/>
             </w:pPr>
             <w:r>
-              <w:t>98 ± 177</w:t>
+              <w:t>98 ± 177 (51)</w:t>
             </w:r>
           </w:p>
         </w:tc>

--- a/Tables/Table_S4.docx
+++ b/Tables/Table_S4.docx
@@ -29,47 +29,57 @@
               <w:pStyle w:val="Normal"/>
             </w:pPr>
             <w:r>
-              <w:t>Condition</w:t>
-            </w:r>
-          </w:p>
-        </w:tc>
-        <w:tc>
-          <w:p>
-            <w:pPr>
-              <w:pStyle w:val="Normal"/>
-            </w:pPr>
-            <w:r>
-              <w:t>k</w:t>
-            </w:r>
-          </w:p>
-        </w:tc>
-        <w:tc>
-          <w:p>
-            <w:pPr>
-              <w:pStyle w:val="Normal"/>
-            </w:pPr>
-            <w:r>
-              <w:t>alpha</w:t>
-            </w:r>
-          </w:p>
-        </w:tc>
-        <w:tc>
-          <w:p>
-            <w:pPr>
-              <w:pStyle w:val="Normal"/>
-            </w:pPr>
-            <w:r>
-              <w:t>mu</w:t>
-            </w:r>
-          </w:p>
-        </w:tc>
-        <w:tc>
-          <w:p>
-            <w:pPr>
-              <w:pStyle w:val="Normal"/>
-            </w:pPr>
-            <w:r>
-              <w:t>tau</w:t>
+              <w:t>Live</w:t>
+            </w:r>
+          </w:p>
+        </w:tc>
+        <w:tc>
+          <w:p>
+            <w:pPr>
+              <w:pStyle w:val="Normal"/>
+            </w:pPr>
+            <w:r>
+              <w:t>Dead</w:t>
+            </w:r>
+          </w:p>
+        </w:tc>
+        <w:tc>
+          <w:p>
+            <w:pPr>
+              <w:pStyle w:val="Normal"/>
+            </w:pPr>
+            <w:r>
+              <w:t>difference</w:t>
+            </w:r>
+          </w:p>
+        </w:tc>
+        <w:tc>
+          <w:p>
+            <w:pPr>
+              <w:pStyle w:val="Normal"/>
+            </w:pPr>
+            <w:r>
+              <w:t>log_ratio</w:t>
+            </w:r>
+          </w:p>
+        </w:tc>
+        <w:tc>
+          <w:p>
+            <w:pPr>
+              <w:pStyle w:val="Normal"/>
+            </w:pPr>
+            <w:r>
+              <w:t>log_ratio_sym</w:t>
+            </w:r>
+          </w:p>
+        </w:tc>
+        <w:tc>
+          <w:p>
+            <w:pPr>
+              <w:pStyle w:val="Normal"/>
+            </w:pPr>
+            <w:r>
+              <w:t>P</w:t>
             </w:r>
           </w:p>
         </w:tc>
@@ -81,57 +91,67 @@
               <w:pStyle w:val="Normal"/>
             </w:pPr>
             <w:r>
-              <w:t>Alaria esculenta</w:t>
-            </w:r>
-          </w:p>
-        </w:tc>
-        <w:tc>
-          <w:p>
-            <w:pPr>
-              <w:pStyle w:val="Normal"/>
-            </w:pPr>
-            <w:r>
-              <w:t>Live</w:t>
-            </w:r>
-          </w:p>
-        </w:tc>
-        <w:tc>
-          <w:p>
-            <w:pPr>
-              <w:pStyle w:val="Normal"/>
-            </w:pPr>
-            <w:r>
-              <w:t>10 ± 41 (2.6)</w:t>
-            </w:r>
-          </w:p>
-        </w:tc>
-        <w:tc>
-          <w:p>
-            <w:pPr>
-              <w:pStyle w:val="Normal"/>
-            </w:pPr>
-            <w:r>
-              <w:t>-5.3 ± 4.1</w:t>
-            </w:r>
-          </w:p>
-        </w:tc>
-        <w:tc>
-          <w:p>
-            <w:pPr>
-              <w:pStyle w:val="Normal"/>
-            </w:pPr>
-            <w:r>
-              <w:t>182 ± 321 (98)</w:t>
-            </w:r>
-          </w:p>
-        </w:tc>
-        <w:tc>
-          <w:p>
-            <w:pPr>
-              <w:pStyle w:val="Normal"/>
-            </w:pPr>
-            <w:r>
-              <w:t>9.4 ± 4.3</w:t>
+              <w:t>Laminaria digitata</w:t>
+            </w:r>
+          </w:p>
+        </w:tc>
+        <w:tc>
+          <w:p>
+            <w:pPr>
+              <w:pStyle w:val="Normal"/>
+            </w:pPr>
+            <w:r>
+              <w:t>1673 (514–11205)</w:t>
+            </w:r>
+          </w:p>
+        </w:tc>
+        <w:tc>
+          <w:p>
+            <w:pPr>
+              <w:pStyle w:val="Normal"/>
+            </w:pPr>
+            <w:r>
+              <w:t>9 (7.6–11)</w:t>
+            </w:r>
+          </w:p>
+        </w:tc>
+        <w:tc>
+          <w:p>
+            <w:pPr>
+              <w:pStyle w:val="Normal"/>
+            </w:pPr>
+            <w:r>
+              <w:t>1664 (505–11197)</w:t>
+            </w:r>
+          </w:p>
+        </w:tc>
+        <w:tc>
+          <w:p>
+            <w:pPr>
+              <w:pStyle w:val="Normal"/>
+            </w:pPr>
+            <w:r>
+              <w:t>2.3 (1.7–3.1)</w:t>
+            </w:r>
+          </w:p>
+        </w:tc>
+        <w:tc>
+          <w:p>
+            <w:pPr>
+              <w:pStyle w:val="Normal"/>
+            </w:pPr>
+            <w:r>
+              <w:t>2.3 ± 0.42</w:t>
+            </w:r>
+          </w:p>
+        </w:tc>
+        <w:tc>
+          <w:p>
+            <w:pPr>
+              <w:pStyle w:val="Normal"/>
+            </w:pPr>
+            <w:r>
+              <w:t>1.00</w:t>
             </w:r>
           </w:p>
         </w:tc>
@@ -143,57 +163,67 @@
               <w:pStyle w:val="Normal"/>
             </w:pPr>
             <w:r>
-              <w:t>Costaria costata</w:t>
-            </w:r>
-          </w:p>
-        </w:tc>
-        <w:tc>
-          <w:p>
-            <w:pPr>
-              <w:pStyle w:val="Normal"/>
-            </w:pPr>
-            <w:r>
-              <w:t>Live</w:t>
-            </w:r>
-          </w:p>
-        </w:tc>
-        <w:tc>
-          <w:p>
-            <w:pPr>
-              <w:pStyle w:val="Normal"/>
-            </w:pPr>
-            <w:r>
-              <w:t>35 ± 280 (7.8)</w:t>
-            </w:r>
-          </w:p>
-        </w:tc>
-        <w:tc>
-          <w:p>
-            <w:pPr>
-              <w:pStyle w:val="Normal"/>
-            </w:pPr>
-            <w:r>
-              <w:t>-7.9 ± 4.4</w:t>
-            </w:r>
-          </w:p>
-        </w:tc>
-        <w:tc>
-          <w:p>
-            <w:pPr>
-              <w:pStyle w:val="Normal"/>
-            </w:pPr>
-            <w:r>
-              <w:t>170 ± 297 (93)</w:t>
-            </w:r>
-          </w:p>
-        </w:tc>
-        <w:tc>
-          <w:p>
-            <w:pPr>
-              <w:pStyle w:val="Normal"/>
-            </w:pPr>
-            <w:r>
-              <w:t>12 ± 4.7</w:t>
+              <w:t>Ecklonia radiata</w:t>
+            </w:r>
+          </w:p>
+        </w:tc>
+        <w:tc>
+          <w:p>
+            <w:pPr>
+              <w:pStyle w:val="Normal"/>
+            </w:pPr>
+            <w:r>
+              <w:t>52 (37–75)</w:t>
+            </w:r>
+          </w:p>
+        </w:tc>
+        <w:tc>
+          <w:p>
+            <w:pPr>
+              <w:pStyle w:val="Normal"/>
+            </w:pPr>
+            <w:r>
+              <w:t>11 (8.3–14)</w:t>
+            </w:r>
+          </w:p>
+        </w:tc>
+        <w:tc>
+          <w:p>
+            <w:pPr>
+              <w:pStyle w:val="Normal"/>
+            </w:pPr>
+            <w:r>
+              <w:t>41 (26–64)</w:t>
+            </w:r>
+          </w:p>
+        </w:tc>
+        <w:tc>
+          <w:p>
+            <w:pPr>
+              <w:pStyle w:val="Normal"/>
+            </w:pPr>
+            <w:r>
+              <w:t>0.68 (0.5–0.88)</w:t>
+            </w:r>
+          </w:p>
+        </w:tc>
+        <w:tc>
+          <w:p>
+            <w:pPr>
+              <w:pStyle w:val="Normal"/>
+            </w:pPr>
+            <w:r>
+              <w:t>0.68 ± 0.12</w:t>
+            </w:r>
+          </w:p>
+        </w:tc>
+        <w:tc>
+          <w:p>
+            <w:pPr>
+              <w:pStyle w:val="Normal"/>
+            </w:pPr>
+            <w:r>
+              <w:t>1.00</w:t>
             </w:r>
           </w:p>
         </w:tc>
@@ -205,987 +235,67 @@
               <w:pStyle w:val="Normal"/>
             </w:pPr>
             <w:r>
-              <w:t>Ecklonia radiata</w:t>
-            </w:r>
-          </w:p>
-        </w:tc>
-        <w:tc>
-          <w:p>
-            <w:pPr>
-              <w:pStyle w:val="Normal"/>
-            </w:pPr>
-            <w:r>
-              <w:t>Live</w:t>
-            </w:r>
-          </w:p>
-        </w:tc>
-        <w:tc>
-          <w:p>
-            <w:pPr>
-              <w:pStyle w:val="Normal"/>
-            </w:pPr>
-            <w:r>
-              <w:t>9.3 ± 27 (3.2)</w:t>
-            </w:r>
-          </w:p>
-        </w:tc>
-        <w:tc>
-          <w:p>
-            <w:pPr>
-              <w:pStyle w:val="Normal"/>
-            </w:pPr>
-            <w:r>
-              <w:t>-5.9 ± 3.5</w:t>
-            </w:r>
-          </w:p>
-        </w:tc>
-        <w:tc>
-          <w:p>
-            <w:pPr>
-              <w:pStyle w:val="Normal"/>
-            </w:pPr>
-            <w:r>
-              <w:t>197 ± 363 (112)</w:t>
-            </w:r>
-          </w:p>
-        </w:tc>
-        <w:tc>
-          <w:p>
-            <w:pPr>
-              <w:pStyle w:val="Normal"/>
-            </w:pPr>
-            <w:r>
-              <w:t>10 ± 3.8</w:t>
-            </w:r>
-          </w:p>
-        </w:tc>
-      </w:tr>
-      <w:tr>
-        <w:tc>
-          <w:p>
-            <w:pPr>
-              <w:pStyle w:val="Normal"/>
-            </w:pPr>
-            <w:r>
-              <w:t>Ecklonia radiata</w:t>
-            </w:r>
-          </w:p>
-        </w:tc>
-        <w:tc>
-          <w:p>
-            <w:pPr>
-              <w:pStyle w:val="Normal"/>
-            </w:pPr>
-            <w:r>
-              <w:t>Dead</w:t>
-            </w:r>
-          </w:p>
-        </w:tc>
-        <w:tc>
-          <w:p>
-            <w:pPr>
-              <w:pStyle w:val="Normal"/>
-            </w:pPr>
-            <w:r>
-              <w:t>22 ± 23 (17)</w:t>
-            </w:r>
-          </w:p>
-        </w:tc>
-        <w:tc>
-          <w:p>
-            <w:pPr>
-              <w:pStyle w:val="Normal"/>
-            </w:pPr>
-            <w:r>
-              <w:t>-8.8 ± 3.8</w:t>
-            </w:r>
-          </w:p>
-        </w:tc>
-        <w:tc>
-          <w:p>
-            <w:pPr>
-              <w:pStyle w:val="Normal"/>
-            </w:pPr>
-            <w:r>
-              <w:t>106 ± 67 (92)</w:t>
-            </w:r>
-          </w:p>
-        </w:tc>
-        <w:tc>
-          <w:p>
-            <w:pPr>
-              <w:pStyle w:val="Normal"/>
-            </w:pPr>
-            <w:r>
-              <w:t>12 ± 4</w:t>
-            </w:r>
-          </w:p>
-        </w:tc>
-      </w:tr>
-      <w:tr>
-        <w:tc>
-          <w:p>
-            <w:pPr>
-              <w:pStyle w:val="Normal"/>
-            </w:pPr>
-            <w:r>
-              <w:t>Himantothallus grandifolius</w:t>
-            </w:r>
-          </w:p>
-        </w:tc>
-        <w:tc>
-          <w:p>
-            <w:pPr>
-              <w:pStyle w:val="Normal"/>
-            </w:pPr>
-            <w:r>
-              <w:t>Live</w:t>
-            </w:r>
-          </w:p>
-        </w:tc>
-        <w:tc>
-          <w:p>
-            <w:pPr>
-              <w:pStyle w:val="Normal"/>
-            </w:pPr>
-            <w:r>
-              <w:t>1.7 ± 7.3 (0.49)</w:t>
-            </w:r>
-          </w:p>
-        </w:tc>
-        <w:tc>
-          <w:p>
-            <w:pPr>
-              <w:pStyle w:val="Normal"/>
-            </w:pPr>
-            <w:r>
-              <w:t>-0.006 ± 2</w:t>
-            </w:r>
-          </w:p>
-        </w:tc>
-        <w:tc>
-          <w:p>
-            <w:pPr>
-              <w:pStyle w:val="Normal"/>
-            </w:pPr>
-            <w:r>
-              <w:t>174 ± 328 (96)</w:t>
-            </w:r>
-          </w:p>
-        </w:tc>
-        <w:tc>
-          <w:p>
-            <w:pPr>
-              <w:pStyle w:val="Normal"/>
-            </w:pPr>
-            <w:r>
-              <w:t>5.2 ± 2.6</w:t>
-            </w:r>
-          </w:p>
-        </w:tc>
-      </w:tr>
-      <w:tr>
-        <w:tc>
-          <w:p>
-            <w:pPr>
-              <w:pStyle w:val="Normal"/>
-            </w:pPr>
-            <w:r>
-              <w:t>Laminaria digitata</w:t>
-            </w:r>
-          </w:p>
-        </w:tc>
-        <w:tc>
-          <w:p>
-            <w:pPr>
-              <w:pStyle w:val="Normal"/>
-            </w:pPr>
-            <w:r>
-              <w:t>Live</w:t>
-            </w:r>
-          </w:p>
-        </w:tc>
-        <w:tc>
-          <w:p>
-            <w:pPr>
-              <w:pStyle w:val="Normal"/>
-            </w:pPr>
-            <w:r>
-              <w:t>1.4 ± 3.7 (0.5)</w:t>
-            </w:r>
-          </w:p>
-        </w:tc>
-        <w:tc>
-          <w:p>
-            <w:pPr>
-              <w:pStyle w:val="Normal"/>
-            </w:pPr>
-            <w:r>
-              <w:t>-0.061 ± 1.9</w:t>
-            </w:r>
-          </w:p>
-        </w:tc>
-        <w:tc>
-          <w:p>
-            <w:pPr>
-              <w:pStyle w:val="Normal"/>
-            </w:pPr>
-            <w:r>
-              <w:t>123 ± 194 (75)</w:t>
-            </w:r>
-          </w:p>
-        </w:tc>
-        <w:tc>
-          <w:p>
-            <w:pPr>
-              <w:pStyle w:val="Normal"/>
-            </w:pPr>
-            <w:r>
-              <w:t>5.6 ± 2.3</w:t>
-            </w:r>
-          </w:p>
-        </w:tc>
-      </w:tr>
-      <w:tr>
-        <w:tc>
-          <w:p>
-            <w:pPr>
-              <w:pStyle w:val="Normal"/>
-            </w:pPr>
-            <w:r>
-              <w:t>Laminaria digitata</w:t>
-            </w:r>
-          </w:p>
-        </w:tc>
-        <w:tc>
-          <w:p>
-            <w:pPr>
-              <w:pStyle w:val="Normal"/>
-            </w:pPr>
-            <w:r>
-              <w:t>Dead</w:t>
-            </w:r>
-          </w:p>
-        </w:tc>
-        <w:tc>
-          <w:p>
-            <w:pPr>
-              <w:pStyle w:val="Normal"/>
-            </w:pPr>
-            <w:r>
-              <w:t>18 ± 21 (13)</w:t>
-            </w:r>
-          </w:p>
-        </w:tc>
-        <w:tc>
-          <w:p>
-            <w:pPr>
-              <w:pStyle w:val="Normal"/>
-            </w:pPr>
-            <w:r>
-              <w:t>-8.1 ± 3.7</w:t>
-            </w:r>
-          </w:p>
-        </w:tc>
-        <w:tc>
-          <w:p>
-            <w:pPr>
-              <w:pStyle w:val="Normal"/>
-            </w:pPr>
-            <w:r>
-              <w:t>100 ± 63 (88)</w:t>
-            </w:r>
-          </w:p>
-        </w:tc>
-        <w:tc>
-          <w:p>
-            <w:pPr>
-              <w:pStyle w:val="Normal"/>
-            </w:pPr>
-            <w:r>
-              <w:t>12 ± 3.8</w:t>
-            </w:r>
-          </w:p>
-        </w:tc>
-      </w:tr>
-      <w:tr>
-        <w:tc>
-          <w:p>
-            <w:pPr>
-              <w:pStyle w:val="Normal"/>
-            </w:pPr>
-            <w:r>
-              <w:t>Laminaria hyperborea</w:t>
-            </w:r>
-          </w:p>
-        </w:tc>
-        <w:tc>
-          <w:p>
-            <w:pPr>
-              <w:pStyle w:val="Normal"/>
-            </w:pPr>
-            <w:r>
-              <w:t>Live</w:t>
-            </w:r>
-          </w:p>
-        </w:tc>
-        <w:tc>
-          <w:p>
-            <w:pPr>
-              <w:pStyle w:val="Normal"/>
-            </w:pPr>
-            <w:r>
-              <w:t>1 ± 2.6 (0.4)</w:t>
-            </w:r>
-          </w:p>
-        </w:tc>
-        <w:tc>
-          <w:p>
-            <w:pPr>
-              <w:pStyle w:val="Normal"/>
-            </w:pPr>
-            <w:r>
-              <w:t>-0.39 ± 1.5</w:t>
-            </w:r>
-          </w:p>
-        </w:tc>
-        <w:tc>
-          <w:p>
-            <w:pPr>
-              <w:pStyle w:val="Normal"/>
-            </w:pPr>
-            <w:r>
-              <w:t>311 ± 502 (181)</w:t>
-            </w:r>
-          </w:p>
-        </w:tc>
-        <w:tc>
-          <w:p>
-            <w:pPr>
-              <w:pStyle w:val="Normal"/>
-            </w:pPr>
-            <w:r>
-              <w:t>4.7 ± 2</w:t>
-            </w:r>
-          </w:p>
-        </w:tc>
-      </w:tr>
-      <w:tr>
-        <w:tc>
-          <w:p>
-            <w:pPr>
-              <w:pStyle w:val="Normal"/>
-            </w:pPr>
-            <w:r>
-              <w:t>Laminaria ochroleuca</w:t>
-            </w:r>
-          </w:p>
-        </w:tc>
-        <w:tc>
-          <w:p>
-            <w:pPr>
-              <w:pStyle w:val="Normal"/>
-            </w:pPr>
-            <w:r>
-              <w:t>Live</w:t>
-            </w:r>
-          </w:p>
-        </w:tc>
-        <w:tc>
-          <w:p>
-            <w:pPr>
-              <w:pStyle w:val="Normal"/>
-            </w:pPr>
-            <w:r>
-              <w:t>2 ± 5.2 (0.72)</w:t>
-            </w:r>
-          </w:p>
-        </w:tc>
-        <w:tc>
-          <w:p>
-            <w:pPr>
-              <w:pStyle w:val="Normal"/>
-            </w:pPr>
-            <w:r>
-              <w:t>0.29 ± 2.2</w:t>
-            </w:r>
-          </w:p>
-        </w:tc>
-        <w:tc>
-          <w:p>
-            <w:pPr>
-              <w:pStyle w:val="Normal"/>
-            </w:pPr>
-            <w:r>
-              <w:t>74 ± 126 (42)</w:t>
-            </w:r>
-          </w:p>
-        </w:tc>
-        <w:tc>
-          <w:p>
-            <w:pPr>
-              <w:pStyle w:val="Normal"/>
-            </w:pPr>
-            <w:r>
-              <w:t>6.5 ± 2.4</w:t>
-            </w:r>
-          </w:p>
-        </w:tc>
-      </w:tr>
-      <w:tr>
-        <w:tc>
-          <w:p>
-            <w:pPr>
-              <w:pStyle w:val="Normal"/>
-            </w:pPr>
-            <w:r>
-              <w:t>Laminaria solidungula</w:t>
-            </w:r>
-          </w:p>
-        </w:tc>
-        <w:tc>
-          <w:p>
-            <w:pPr>
-              <w:pStyle w:val="Normal"/>
-            </w:pPr>
-            <w:r>
-              <w:t>Live</w:t>
-            </w:r>
-          </w:p>
-        </w:tc>
-        <w:tc>
-          <w:p>
-            <w:pPr>
-              <w:pStyle w:val="Normal"/>
-            </w:pPr>
-            <w:r>
-              <w:t>8.6 ± 39 (2.2)</w:t>
-            </w:r>
-          </w:p>
-        </w:tc>
-        <w:tc>
-          <w:p>
-            <w:pPr>
-              <w:pStyle w:val="Normal"/>
-            </w:pPr>
-            <w:r>
-              <w:t>-1.9 ± 3.2</w:t>
-            </w:r>
-          </w:p>
-        </w:tc>
-        <w:tc>
-          <w:p>
-            <w:pPr>
-              <w:pStyle w:val="Normal"/>
-            </w:pPr>
-            <w:r>
-              <w:t>141 ± 267 (74)</w:t>
-            </w:r>
-          </w:p>
-        </w:tc>
-        <w:tc>
-          <w:p>
-            <w:pPr>
-              <w:pStyle w:val="Normal"/>
-            </w:pPr>
-            <w:r>
-              <w:t>6.9 ± 3.3</w:t>
-            </w:r>
-          </w:p>
-        </w:tc>
-      </w:tr>
-      <w:tr>
-        <w:tc>
-          <w:p>
-            <w:pPr>
-              <w:pStyle w:val="Normal"/>
-            </w:pPr>
-            <w:r>
-              <w:t>Macrocystis pyrifera</w:t>
-            </w:r>
-          </w:p>
-        </w:tc>
-        <w:tc>
-          <w:p>
-            <w:pPr>
-              <w:pStyle w:val="Normal"/>
-            </w:pPr>
-            <w:r>
-              <w:t>Live</w:t>
-            </w:r>
-          </w:p>
-        </w:tc>
-        <w:tc>
-          <w:p>
-            <w:pPr>
-              <w:pStyle w:val="Normal"/>
-            </w:pPr>
-            <w:r>
-              <w:t>1.8 ± 4.4 (0.68)</w:t>
-            </w:r>
-          </w:p>
-        </w:tc>
-        <w:tc>
-          <w:p>
-            <w:pPr>
-              <w:pStyle w:val="Normal"/>
-            </w:pPr>
-            <w:r>
-              <w:t>0.68 ± 3.3</w:t>
-            </w:r>
-          </w:p>
-        </w:tc>
-        <w:tc>
-          <w:p>
-            <w:pPr>
-              <w:pStyle w:val="Normal"/>
-            </w:pPr>
-            <w:r>
-              <w:t>99 ± 161 (59)</w:t>
-            </w:r>
-          </w:p>
-        </w:tc>
-        <w:tc>
-          <w:p>
-            <w:pPr>
-              <w:pStyle w:val="Normal"/>
-            </w:pPr>
-            <w:r>
-              <w:t>9.9 ± 3.8</w:t>
-            </w:r>
-          </w:p>
-        </w:tc>
-      </w:tr>
-      <w:tr>
-        <w:tc>
-          <w:p>
-            <w:pPr>
-              <w:pStyle w:val="Normal"/>
-            </w:pPr>
-            <w:r>
-              <w:t>Neoagarum fimbriatum</w:t>
-            </w:r>
-          </w:p>
-        </w:tc>
-        <w:tc>
-          <w:p>
-            <w:pPr>
-              <w:pStyle w:val="Normal"/>
-            </w:pPr>
-            <w:r>
-              <w:t>Live</w:t>
-            </w:r>
-          </w:p>
-        </w:tc>
-        <w:tc>
-          <w:p>
-            <w:pPr>
-              <w:pStyle w:val="Normal"/>
-            </w:pPr>
-            <w:r>
-              <w:t>3.2 ± 11 (0.85)</w:t>
-            </w:r>
-          </w:p>
-        </w:tc>
-        <w:tc>
-          <w:p>
-            <w:pPr>
-              <w:pStyle w:val="Normal"/>
-            </w:pPr>
-            <w:r>
-              <w:t>-0.28 ± 2.5</w:t>
-            </w:r>
-          </w:p>
-        </w:tc>
-        <w:tc>
-          <w:p>
-            <w:pPr>
-              <w:pStyle w:val="Normal"/>
-            </w:pPr>
-            <w:r>
-              <w:t>149 ± 301 (80)</w:t>
-            </w:r>
-          </w:p>
-        </w:tc>
-        <w:tc>
-          <w:p>
-            <w:pPr>
-              <w:pStyle w:val="Normal"/>
-            </w:pPr>
-            <w:r>
-              <w:t>5.8 ± 2.8</w:t>
-            </w:r>
-          </w:p>
-        </w:tc>
-      </w:tr>
-      <w:tr>
-        <w:tc>
-          <w:p>
-            <w:pPr>
-              <w:pStyle w:val="Normal"/>
-            </w:pPr>
-            <w:r>
-              <w:t>Nereocystis luetkeana</w:t>
-            </w:r>
-          </w:p>
-        </w:tc>
-        <w:tc>
-          <w:p>
-            <w:pPr>
-              <w:pStyle w:val="Normal"/>
-            </w:pPr>
-            <w:r>
-              <w:t>Live</w:t>
-            </w:r>
-          </w:p>
-        </w:tc>
-        <w:tc>
-          <w:p>
-            <w:pPr>
-              <w:pStyle w:val="Normal"/>
-            </w:pPr>
-            <w:r>
-              <w:t>8 ± 23 (2.8)</w:t>
-            </w:r>
-          </w:p>
-        </w:tc>
-        <w:tc>
-          <w:p>
-            <w:pPr>
-              <w:pStyle w:val="Normal"/>
-            </w:pPr>
-            <w:r>
-              <w:t>-2.6 ± 2.9</w:t>
-            </w:r>
-          </w:p>
-        </w:tc>
-        <w:tc>
-          <w:p>
-            <w:pPr>
-              <w:pStyle w:val="Normal"/>
-            </w:pPr>
-            <w:r>
-              <w:t>89 ± 176 (39)</w:t>
-            </w:r>
-          </w:p>
-        </w:tc>
-        <w:tc>
-          <w:p>
-            <w:pPr>
-              <w:pStyle w:val="Normal"/>
-            </w:pPr>
-            <w:r>
-              <w:t>7.4 ± 3</w:t>
-            </w:r>
-          </w:p>
-        </w:tc>
-      </w:tr>
-      <w:tr>
-        <w:tc>
-          <w:p>
-            <w:pPr>
-              <w:pStyle w:val="Normal"/>
-            </w:pPr>
-            <w:r>
-              <w:t>Nereocystis luetkeana</w:t>
-            </w:r>
-          </w:p>
-        </w:tc>
-        <w:tc>
-          <w:p>
-            <w:pPr>
-              <w:pStyle w:val="Normal"/>
-            </w:pPr>
-            <w:r>
-              <w:t>Dead</w:t>
-            </w:r>
-          </w:p>
-        </w:tc>
-        <w:tc>
-          <w:p>
-            <w:pPr>
-              <w:pStyle w:val="Normal"/>
-            </w:pPr>
-            <w:r>
-              <w:t>28 ± 29 (22)</w:t>
-            </w:r>
-          </w:p>
-        </w:tc>
-        <w:tc>
-          <w:p>
-            <w:pPr>
-              <w:pStyle w:val="Normal"/>
-            </w:pPr>
-            <w:r>
-              <w:t>-13 ± 6.2</w:t>
-            </w:r>
-          </w:p>
-        </w:tc>
-        <w:tc>
-          <w:p>
-            <w:pPr>
-              <w:pStyle w:val="Normal"/>
-            </w:pPr>
-            <w:r>
-              <w:t>93 ± 58 (82)</w:t>
-            </w:r>
-          </w:p>
-        </w:tc>
-        <w:tc>
-          <w:p>
-            <w:pPr>
-              <w:pStyle w:val="Normal"/>
-            </w:pPr>
-            <w:r>
-              <w:t>16 ± 6.3</w:t>
-            </w:r>
-          </w:p>
-        </w:tc>
-      </w:tr>
-      <w:tr>
-        <w:tc>
-          <w:p>
-            <w:pPr>
-              <w:pStyle w:val="Normal"/>
-            </w:pPr>
-            <w:r>
-              <w:t>Saccharina latissima</w:t>
-            </w:r>
-          </w:p>
-        </w:tc>
-        <w:tc>
-          <w:p>
-            <w:pPr>
-              <w:pStyle w:val="Normal"/>
-            </w:pPr>
-            <w:r>
-              <w:t>Live</w:t>
-            </w:r>
-          </w:p>
-        </w:tc>
-        <w:tc>
-          <w:p>
-            <w:pPr>
-              <w:pStyle w:val="Normal"/>
-            </w:pPr>
-            <w:r>
-              <w:t>1.9 ± 4.4 (0.71)</w:t>
-            </w:r>
-          </w:p>
-        </w:tc>
-        <w:tc>
-          <w:p>
-            <w:pPr>
-              <w:pStyle w:val="Normal"/>
-            </w:pPr>
-            <w:r>
-              <w:t>-0.57 ± 1.7</w:t>
-            </w:r>
-          </w:p>
-        </w:tc>
-        <w:tc>
-          <w:p>
-            <w:pPr>
-              <w:pStyle w:val="Normal"/>
-            </w:pPr>
-            <w:r>
-              <w:t>142 ± 226 (88)</w:t>
-            </w:r>
-          </w:p>
-        </w:tc>
-        <w:tc>
-          <w:p>
-            <w:pPr>
-              <w:pStyle w:val="Normal"/>
-            </w:pPr>
-            <w:r>
-              <w:t>5.4 ± 2.1</w:t>
-            </w:r>
-          </w:p>
-        </w:tc>
-      </w:tr>
-      <w:tr>
-        <w:tc>
-          <w:p>
-            <w:pPr>
-              <w:pStyle w:val="Normal"/>
-            </w:pPr>
-            <w:r>
-              <w:t>Saccharina latissima</w:t>
-            </w:r>
-          </w:p>
-        </w:tc>
-        <w:tc>
-          <w:p>
-            <w:pPr>
-              <w:pStyle w:val="Normal"/>
-            </w:pPr>
-            <w:r>
-              <w:t>Dead</w:t>
-            </w:r>
-          </w:p>
-        </w:tc>
-        <w:tc>
-          <w:p>
-            <w:pPr>
-              <w:pStyle w:val="Normal"/>
-            </w:pPr>
-            <w:r>
-              <w:t>27 ± 30 (20)</w:t>
-            </w:r>
-          </w:p>
-        </w:tc>
-        <w:tc>
-          <w:p>
-            <w:pPr>
-              <w:pStyle w:val="Normal"/>
-            </w:pPr>
-            <w:r>
-              <w:t>-11 ± 5.3</w:t>
-            </w:r>
-          </w:p>
-        </w:tc>
-        <w:tc>
-          <w:p>
-            <w:pPr>
-              <w:pStyle w:val="Normal"/>
-            </w:pPr>
-            <w:r>
-              <w:t>92 ± 59 (81)</w:t>
-            </w:r>
-          </w:p>
-        </w:tc>
-        <w:tc>
-          <w:p>
-            <w:pPr>
-              <w:pStyle w:val="Normal"/>
-            </w:pPr>
-            <w:r>
-              <w:t>15 ± 5.4</w:t>
-            </w:r>
-          </w:p>
-        </w:tc>
-      </w:tr>
-      <w:tr>
-        <w:tc>
-          <w:p>
-            <w:pPr>
-              <w:pStyle w:val="Normal"/>
-            </w:pPr>
-            <w:r>
-              <w:t>Saccorhiza polyschides</w:t>
-            </w:r>
-          </w:p>
-        </w:tc>
-        <w:tc>
-          <w:p>
-            <w:pPr>
-              <w:pStyle w:val="Normal"/>
-            </w:pPr>
-            <w:r>
-              <w:t>Live</w:t>
-            </w:r>
-          </w:p>
-        </w:tc>
-        <w:tc>
-          <w:p>
-            <w:pPr>
-              <w:pStyle w:val="Normal"/>
-            </w:pPr>
-            <w:r>
-              <w:t>9.7 ± 39 (2.9)</w:t>
-            </w:r>
-          </w:p>
-        </w:tc>
-        <w:tc>
-          <w:p>
-            <w:pPr>
-              <w:pStyle w:val="Normal"/>
-            </w:pPr>
-            <w:r>
-              <w:t>-4.8 ± 3.4</w:t>
-            </w:r>
-          </w:p>
-        </w:tc>
-        <w:tc>
-          <w:p>
-            <w:pPr>
-              <w:pStyle w:val="Normal"/>
-            </w:pPr>
-            <w:r>
-              <w:t>195 ± 352 (101)</w:t>
-            </w:r>
-          </w:p>
-        </w:tc>
-        <w:tc>
-          <w:p>
-            <w:pPr>
-              <w:pStyle w:val="Normal"/>
-            </w:pPr>
-            <w:r>
-              <w:t>8.8 ± 3.7</w:t>
-            </w:r>
-          </w:p>
-        </w:tc>
-      </w:tr>
-      <w:tr>
-        <w:tc>
-          <w:p>
-            <w:pPr>
-              <w:pStyle w:val="Normal"/>
-            </w:pPr>
-            <w:r>
-              <w:t>Undaria pinnatifida</w:t>
-            </w:r>
-          </w:p>
-        </w:tc>
-        <w:tc>
-          <w:p>
-            <w:pPr>
-              <w:pStyle w:val="Normal"/>
-            </w:pPr>
-            <w:r>
-              <w:t>Live</w:t>
-            </w:r>
-          </w:p>
-        </w:tc>
-        <w:tc>
-          <w:p>
-            <w:pPr>
-              <w:pStyle w:val="Normal"/>
-            </w:pPr>
-            <w:r>
-              <w:t>9.8 ± 38 (3)</w:t>
-            </w:r>
-          </w:p>
-        </w:tc>
-        <w:tc>
-          <w:p>
-            <w:pPr>
-              <w:pStyle w:val="Normal"/>
-            </w:pPr>
-            <w:r>
-              <w:t>-4.3 ± 3.9</w:t>
-            </w:r>
-          </w:p>
-        </w:tc>
-        <w:tc>
-          <w:p>
-            <w:pPr>
-              <w:pStyle w:val="Normal"/>
-            </w:pPr>
-            <w:r>
-              <w:t>98 ± 177 (51)</w:t>
-            </w:r>
-          </w:p>
-        </w:tc>
-        <w:tc>
-          <w:p>
-            <w:pPr>
-              <w:pStyle w:val="Normal"/>
-            </w:pPr>
-            <w:r>
-              <w:t>9.4 ± 3.9</w:t>
+              <w:t>Amphibolis griffithii</w:t>
+            </w:r>
+          </w:p>
+        </w:tc>
+        <w:tc>
+          <w:p>
+            <w:pPr>
+              <w:pStyle w:val="Normal"/>
+            </w:pPr>
+            <w:r>
+              <w:t>1659 (547–10153)</w:t>
+            </w:r>
+          </w:p>
+        </w:tc>
+        <w:tc>
+          <w:p>
+            <w:pPr>
+              <w:pStyle w:val="Normal"/>
+            </w:pPr>
+            <w:r>
+              <w:t>612 (297–2545)</w:t>
+            </w:r>
+          </w:p>
+        </w:tc>
+        <w:tc>
+          <w:p>
+            <w:pPr>
+              <w:pStyle w:val="Normal"/>
+            </w:pPr>
+            <w:r>
+              <w:t>926 (-920–9139)</w:t>
+            </w:r>
+          </w:p>
+        </w:tc>
+        <w:tc>
+          <w:p>
+            <w:pPr>
+              <w:pStyle w:val="Normal"/>
+            </w:pPr>
+            <w:r>
+              <w:t>0.42 (-0.31–1.2)</w:t>
+            </w:r>
+          </w:p>
+        </w:tc>
+        <w:tc>
+          <w:p>
+            <w:pPr>
+              <w:pStyle w:val="Normal"/>
+            </w:pPr>
+            <w:r>
+              <w:t>0.43 ± 0.48</w:t>
+            </w:r>
+          </w:p>
+        </w:tc>
+        <w:tc>
+          <w:p>
+            <w:pPr>
+              <w:pStyle w:val="Normal"/>
+            </w:pPr>
+            <w:r>
+              <w:t>0.84</w:t>
             </w:r>
           </w:p>
         </w:tc>
